--- a/courses/cs858/a6/a6.docx
+++ b/courses/cs858/a6/a6.docx
@@ -2176,6 +2176,334 @@
       <w:r>
         <w:rPr>
           <w:rFonts w:asciiTheme="minorHAnsi" w:hAnsiTheme="minorHAnsi"/>
+        </w:rPr>
+        <w:tab/>
+        <w:t xml:space="preserve"> </w:t>
+      </w:r>
+    </w:p>
+    <w:p>
+      <w:pPr>
+        <w:pStyle w:val="NormalWeb"/>
+        <w:spacing w:before="0" w:beforeAutospacing="0" w:after="0" w:afterAutospacing="0"/>
+        <w:rPr>
+          <w:rFonts w:asciiTheme="minorHAnsi" w:hAnsiTheme="minorHAnsi"/>
+        </w:rPr>
+      </w:pPr>
+      <w:r>
+        <w:rPr>
+          <w:rFonts w:asciiTheme="minorHAnsi" w:hAnsiTheme="minorHAnsi"/>
+        </w:rPr>
+        <w:tab/>
+        <w:t>At a node [</w:t>
+      </w:r>
+      <w:proofErr w:type="spellStart"/>
+      <w:r>
+        <w:rPr>
+          <w:rFonts w:asciiTheme="minorHAnsi" w:hAnsiTheme="minorHAnsi"/>
+        </w:rPr>
+        <w:t>i</w:t>
+      </w:r>
+      <w:proofErr w:type="gramStart"/>
+      <w:r>
+        <w:rPr>
+          <w:rFonts w:asciiTheme="minorHAnsi" w:hAnsiTheme="minorHAnsi"/>
+        </w:rPr>
+        <w:t>,j</w:t>
+      </w:r>
+      <w:proofErr w:type="spellEnd"/>
+      <w:proofErr w:type="gramEnd"/>
+      <w:r>
+        <w:rPr>
+          <w:rFonts w:asciiTheme="minorHAnsi" w:hAnsiTheme="minorHAnsi"/>
+        </w:rPr>
+        <w:t>] you must keep the max of three elements.</w:t>
+      </w:r>
+    </w:p>
+    <w:p>
+      <w:pPr>
+        <w:pStyle w:val="NormalWeb"/>
+        <w:spacing w:before="0" w:beforeAutospacing="0" w:after="0" w:afterAutospacing="0"/>
+        <w:rPr>
+          <w:rFonts w:asciiTheme="minorHAnsi" w:hAnsiTheme="minorHAnsi"/>
+        </w:rPr>
+      </w:pPr>
+    </w:p>
+    <w:p>
+      <w:pPr>
+        <w:pStyle w:val="NormalWeb"/>
+        <w:spacing w:before="0" w:beforeAutospacing="0" w:after="0" w:afterAutospacing="0"/>
+        <w:rPr>
+          <w:rFonts w:asciiTheme="minorHAnsi" w:hAnsiTheme="minorHAnsi"/>
+        </w:rPr>
+      </w:pPr>
+      <w:r>
+        <w:rPr>
+          <w:rFonts w:asciiTheme="minorHAnsi" w:hAnsiTheme="minorHAnsi"/>
+        </w:rPr>
+        <w:tab/>
+        <w:t>[</w:t>
+      </w:r>
+      <w:proofErr w:type="gramStart"/>
+      <w:r>
+        <w:rPr>
+          <w:rFonts w:asciiTheme="minorHAnsi" w:hAnsiTheme="minorHAnsi"/>
+        </w:rPr>
+        <w:t>i</w:t>
+      </w:r>
+      <w:proofErr w:type="gramEnd"/>
+      <w:r>
+        <w:rPr>
+          <w:rFonts w:asciiTheme="minorHAnsi" w:hAnsiTheme="minorHAnsi"/>
+        </w:rPr>
+        <w:t>-1][</w:t>
+      </w:r>
+      <w:proofErr w:type="gramStart"/>
+      <w:r>
+        <w:rPr>
+          <w:rFonts w:asciiTheme="minorHAnsi" w:hAnsiTheme="minorHAnsi"/>
+        </w:rPr>
+        <w:t>j</w:t>
+      </w:r>
+      <w:proofErr w:type="gramEnd"/>
+      <w:r>
+        <w:rPr>
+          <w:rFonts w:asciiTheme="minorHAnsi" w:hAnsiTheme="minorHAnsi"/>
+        </w:rPr>
+        <w:t>-1] = Investment made in previous year</w:t>
+      </w:r>
+    </w:p>
+    <w:p>
+      <w:pPr>
+        <w:pStyle w:val="NormalWeb"/>
+        <w:spacing w:before="0" w:beforeAutospacing="0" w:after="0" w:afterAutospacing="0"/>
+        <w:rPr>
+          <w:rFonts w:asciiTheme="minorHAnsi" w:hAnsiTheme="minorHAnsi"/>
+        </w:rPr>
+      </w:pPr>
+      <w:r>
+        <w:rPr>
+          <w:rFonts w:asciiTheme="minorHAnsi" w:hAnsiTheme="minorHAnsi"/>
+        </w:rPr>
+        <w:tab/>
+        <w:t>[</w:t>
+      </w:r>
+      <w:proofErr w:type="spellStart"/>
+      <w:proofErr w:type="gramStart"/>
+      <w:r>
+        <w:rPr>
+          <w:rFonts w:asciiTheme="minorHAnsi" w:hAnsiTheme="minorHAnsi"/>
+        </w:rPr>
+        <w:t>i</w:t>
+      </w:r>
+      <w:proofErr w:type="spellEnd"/>
+      <w:proofErr w:type="gramEnd"/>
+      <w:r>
+        <w:rPr>
+          <w:rFonts w:asciiTheme="minorHAnsi" w:hAnsiTheme="minorHAnsi"/>
+        </w:rPr>
+        <w:t>][</w:t>
+      </w:r>
+      <w:proofErr w:type="gramStart"/>
+      <w:r>
+        <w:rPr>
+          <w:rFonts w:asciiTheme="minorHAnsi" w:hAnsiTheme="minorHAnsi"/>
+        </w:rPr>
+        <w:t>j</w:t>
+      </w:r>
+      <w:proofErr w:type="gramEnd"/>
+      <w:r>
+        <w:rPr>
+          <w:rFonts w:asciiTheme="minorHAnsi" w:hAnsiTheme="minorHAnsi"/>
+        </w:rPr>
+        <w:t xml:space="preserve">-1] = </w:t>
+      </w:r>
+      <w:r>
+        <w:rPr>
+          <w:rFonts w:asciiTheme="minorHAnsi" w:hAnsiTheme="minorHAnsi"/>
+        </w:rPr>
+        <w:t xml:space="preserve">Whether to switch investments for </w:t>
+      </w:r>
+      <w:r>
+        <w:rPr>
+          <w:rFonts w:asciiTheme="minorHAnsi" w:hAnsiTheme="minorHAnsi"/>
+          <w:i/>
+        </w:rPr>
+        <w:t>this</w:t>
+      </w:r>
+      <w:r>
+        <w:rPr>
+          <w:rFonts w:asciiTheme="minorHAnsi" w:hAnsiTheme="minorHAnsi"/>
+        </w:rPr>
+        <w:t xml:space="preserve"> year due to a better return</w:t>
+      </w:r>
+    </w:p>
+    <w:p>
+      <w:pPr>
+        <w:pStyle w:val="NormalWeb"/>
+        <w:spacing w:before="0" w:beforeAutospacing="0" w:after="0" w:afterAutospacing="0"/>
+        <w:rPr>
+          <w:rFonts w:asciiTheme="minorHAnsi" w:hAnsiTheme="minorHAnsi"/>
+        </w:rPr>
+      </w:pPr>
+      <w:r>
+        <w:rPr>
+          <w:rFonts w:asciiTheme="minorHAnsi" w:hAnsiTheme="minorHAnsi"/>
+        </w:rPr>
+        <w:tab/>
+        <w:t>[</w:t>
+      </w:r>
+      <w:proofErr w:type="gramStart"/>
+      <w:r>
+        <w:rPr>
+          <w:rFonts w:asciiTheme="minorHAnsi" w:hAnsiTheme="minorHAnsi"/>
+        </w:rPr>
+        <w:t>i</w:t>
+      </w:r>
+      <w:proofErr w:type="gramEnd"/>
+      <w:r>
+        <w:rPr>
+          <w:rFonts w:asciiTheme="minorHAnsi" w:hAnsiTheme="minorHAnsi"/>
+        </w:rPr>
+        <w:t>-1][</w:t>
+      </w:r>
+      <w:proofErr w:type="gramStart"/>
+      <w:r>
+        <w:rPr>
+          <w:rFonts w:asciiTheme="minorHAnsi" w:hAnsiTheme="minorHAnsi"/>
+        </w:rPr>
+        <w:t>j</w:t>
+      </w:r>
+      <w:proofErr w:type="gramEnd"/>
+      <w:r>
+        <w:rPr>
+          <w:rFonts w:asciiTheme="minorHAnsi" w:hAnsiTheme="minorHAnsi"/>
+        </w:rPr>
+        <w:t xml:space="preserve">-1] = Whether to switch investments from </w:t>
+      </w:r>
+      <w:r>
+        <w:rPr>
+          <w:rFonts w:asciiTheme="minorHAnsi" w:hAnsiTheme="minorHAnsi"/>
+          <w:i/>
+        </w:rPr>
+        <w:t>last</w:t>
+      </w:r>
+      <w:r>
+        <w:rPr>
+          <w:rFonts w:asciiTheme="minorHAnsi" w:hAnsiTheme="minorHAnsi"/>
+        </w:rPr>
+        <w:t xml:space="preserve"> year due to a better return</w:t>
+      </w:r>
+    </w:p>
+    <w:p>
+      <w:pPr>
+        <w:pStyle w:val="NormalWeb"/>
+        <w:spacing w:before="0" w:beforeAutospacing="0" w:after="0" w:afterAutospacing="0"/>
+        <w:rPr>
+          <w:rFonts w:asciiTheme="minorHAnsi" w:hAnsiTheme="minorHAnsi"/>
+        </w:rPr>
+      </w:pPr>
+    </w:p>
+    <w:p>
+      <w:pPr>
+        <w:pStyle w:val="NormalWeb"/>
+        <w:spacing w:before="0" w:beforeAutospacing="0" w:after="0" w:afterAutospacing="0"/>
+        <w:ind w:left="720"/>
+        <w:rPr>
+          <w:rFonts w:asciiTheme="minorHAnsi" w:hAnsiTheme="minorHAnsi"/>
+        </w:rPr>
+      </w:pPr>
+      <w:r>
+        <w:rPr>
+          <w:rFonts w:asciiTheme="minorHAnsi" w:hAnsiTheme="minorHAnsi"/>
+        </w:rPr>
+        <w:t xml:space="preserve">Then store </w:t>
+      </w:r>
+      <w:proofErr w:type="spellStart"/>
+      <w:r>
+        <w:rPr>
+          <w:rFonts w:asciiTheme="minorHAnsi" w:hAnsiTheme="minorHAnsi"/>
+        </w:rPr>
+        <w:t>backpointers</w:t>
+      </w:r>
+      <w:proofErr w:type="spellEnd"/>
+      <w:r>
+        <w:rPr>
+          <w:rFonts w:asciiTheme="minorHAnsi" w:hAnsiTheme="minorHAnsi"/>
+        </w:rPr>
+        <w:t>, and add the investments to a stack, returning the stack at the end containing the investment strategy.</w:t>
+      </w:r>
+    </w:p>
+    <w:p>
+      <w:pPr>
+        <w:pStyle w:val="NormalWeb"/>
+        <w:spacing w:before="0" w:beforeAutospacing="0" w:after="0" w:afterAutospacing="0"/>
+        <w:ind w:left="720"/>
+        <w:rPr>
+          <w:rFonts w:asciiTheme="minorHAnsi" w:hAnsiTheme="minorHAnsi"/>
+        </w:rPr>
+      </w:pPr>
+    </w:p>
+    <w:p>
+      <w:pPr>
+        <w:pStyle w:val="NormalWeb"/>
+        <w:spacing w:before="0" w:beforeAutospacing="0" w:after="0" w:afterAutospacing="0"/>
+        <w:ind w:left="720"/>
+        <w:rPr>
+          <w:rFonts w:asciiTheme="minorHAnsi" w:hAnsiTheme="minorHAnsi"/>
+        </w:rPr>
+      </w:pPr>
+      <w:r>
+        <w:rPr>
+          <w:rFonts w:asciiTheme="minorHAnsi" w:hAnsiTheme="minorHAnsi"/>
+        </w:rPr>
+        <w:t xml:space="preserve">The following is </w:t>
+      </w:r>
+      <w:proofErr w:type="spellStart"/>
+      <w:r>
+        <w:rPr>
+          <w:rFonts w:asciiTheme="minorHAnsi" w:hAnsiTheme="minorHAnsi"/>
+        </w:rPr>
+        <w:t>psuedocode</w:t>
+      </w:r>
+      <w:proofErr w:type="spellEnd"/>
+      <w:r>
+        <w:rPr>
+          <w:rFonts w:asciiTheme="minorHAnsi" w:hAnsiTheme="minorHAnsi"/>
+        </w:rPr>
+        <w:t>, just in case you want to read it.</w:t>
+      </w:r>
+      <w:bookmarkStart w:id="0" w:name="_GoBack"/>
+      <w:bookmarkEnd w:id="0"/>
+    </w:p>
+    <w:p>
+      <w:pPr>
+        <w:pStyle w:val="NormalWeb"/>
+        <w:spacing w:before="0" w:beforeAutospacing="0" w:after="0" w:afterAutospacing="0"/>
+        <w:rPr>
+          <w:rFonts w:asciiTheme="minorHAnsi" w:hAnsiTheme="minorHAnsi"/>
+        </w:rPr>
+      </w:pPr>
+    </w:p>
+    <w:p>
+      <w:pPr>
+        <w:pStyle w:val="NormalWeb"/>
+        <w:spacing w:before="0" w:beforeAutospacing="0" w:after="0" w:afterAutospacing="0"/>
+        <w:rPr>
+          <w:rFonts w:asciiTheme="minorHAnsi" w:hAnsiTheme="minorHAnsi"/>
+        </w:rPr>
+      </w:pPr>
+    </w:p>
+    <w:p>
+      <w:pPr>
+        <w:pStyle w:val="NormalWeb"/>
+        <w:spacing w:before="0" w:beforeAutospacing="0" w:after="0" w:afterAutospacing="0"/>
+        <w:rPr>
+          <w:rFonts w:asciiTheme="minorHAnsi" w:hAnsiTheme="minorHAnsi"/>
+        </w:rPr>
+      </w:pPr>
+      <w:r>
+        <w:rPr>
+          <w:rFonts w:asciiTheme="minorHAnsi" w:hAnsiTheme="minorHAnsi"/>
           <w:i/>
         </w:rPr>
         <w:tab/>
@@ -2805,51 +3133,66 @@
       <w:r>
         <w:rPr>
           <w:rFonts w:asciiTheme="minorHAnsi" w:hAnsiTheme="minorHAnsi"/>
-        </w:rPr>
-        <w:t>)</w:t>
-      </w:r>
-      <w:r>
-        <w:rPr>
-          <w:rFonts w:asciiTheme="minorHAnsi" w:hAnsiTheme="minorHAnsi"/>
+          <w:i/>
+        </w:rPr>
+        <w:t xml:space="preserve"> &amp;&amp; </w:t>
+      </w:r>
+      <w:r>
+        <w:rPr>
+          <w:rFonts w:asciiTheme="minorHAnsi" w:hAnsiTheme="minorHAnsi"/>
+        </w:rPr>
+        <w:t>d*r[</w:t>
+      </w:r>
+      <w:proofErr w:type="spellStart"/>
+      <w:r>
+        <w:rPr>
+          <w:rFonts w:asciiTheme="minorHAnsi" w:hAnsiTheme="minorHAnsi"/>
+        </w:rPr>
+        <w:t>i</w:t>
+      </w:r>
+      <w:proofErr w:type="spellEnd"/>
+      <w:r>
+        <w:rPr>
+          <w:rFonts w:asciiTheme="minorHAnsi" w:hAnsiTheme="minorHAnsi"/>
+        </w:rPr>
+        <w:t xml:space="preserve">][j] – </w:t>
+      </w:r>
+      <w:r>
+        <w:rPr>
+          <w:rFonts w:asciiTheme="minorHAnsi" w:hAnsiTheme="minorHAnsi"/>
+          <w:i/>
+        </w:rPr>
+        <w:t>f2</w:t>
+      </w:r>
+      <w:r>
+        <w:rPr>
+          <w:rFonts w:asciiTheme="minorHAnsi" w:hAnsiTheme="minorHAnsi"/>
+        </w:rPr>
+        <w:t xml:space="preserve"> &gt; d*r[i-1][j])  </w:t>
+      </w:r>
+    </w:p>
+    <w:p>
+      <w:pPr>
+        <w:pStyle w:val="NormalWeb"/>
+        <w:spacing w:before="0" w:beforeAutospacing="0" w:after="0" w:afterAutospacing="0"/>
+        <w:rPr>
+          <w:rFonts w:asciiTheme="minorHAnsi" w:hAnsiTheme="minorHAnsi"/>
+        </w:rPr>
+      </w:pPr>
+      <w:r>
+        <w:rPr>
+          <w:rFonts w:asciiTheme="minorHAnsi" w:hAnsiTheme="minorHAnsi"/>
+          <w:i/>
         </w:rPr>
         <w:tab/>
       </w:r>
       <w:r>
         <w:rPr>
           <w:rFonts w:asciiTheme="minorHAnsi" w:hAnsiTheme="minorHAnsi"/>
+          <w:i/>
         </w:rPr>
         <w:tab/>
       </w:r>
-      <w:r>
-        <w:rPr>
-          <w:rFonts w:asciiTheme="minorHAnsi" w:hAnsiTheme="minorHAnsi"/>
-          <w:i/>
-        </w:rPr>
-        <w:t>Switch investments</w:t>
-      </w:r>
-    </w:p>
-    <w:p>
-      <w:pPr>
-        <w:pStyle w:val="NormalWeb"/>
-        <w:spacing w:before="0" w:beforeAutospacing="0" w:after="0" w:afterAutospacing="0"/>
-        <w:rPr>
-          <w:rFonts w:asciiTheme="minorHAnsi" w:hAnsiTheme="minorHAnsi"/>
-        </w:rPr>
-      </w:pPr>
-      <w:r>
-        <w:rPr>
-          <w:rFonts w:asciiTheme="minorHAnsi" w:hAnsiTheme="minorHAnsi"/>
-          <w:i/>
-        </w:rPr>
-        <w:tab/>
-      </w:r>
-      <w:r>
-        <w:rPr>
-          <w:rFonts w:asciiTheme="minorHAnsi" w:hAnsiTheme="minorHAnsi"/>
-          <w:i/>
-        </w:rPr>
-        <w:tab/>
-      </w:r>
       <w:proofErr w:type="gramStart"/>
       <w:r>
         <w:rPr>
@@ -2899,6 +3242,7 @@
         <w:spacing w:before="0" w:beforeAutospacing="0" w:after="0" w:afterAutospacing="0"/>
         <w:rPr>
           <w:rFonts w:asciiTheme="minorHAnsi" w:hAnsiTheme="minorHAnsi"/>
+          <w:i/>
         </w:rPr>
       </w:pPr>
       <w:r>
@@ -2922,6 +3266,106 @@
         <w:t>else</w:t>
       </w:r>
       <w:proofErr w:type="gramEnd"/>
+      <w:r>
+        <w:rPr>
+          <w:rFonts w:asciiTheme="minorHAnsi" w:hAnsiTheme="minorHAnsi"/>
+        </w:rPr>
+        <w:t xml:space="preserve"> if(d*r[</w:t>
+      </w:r>
+      <w:proofErr w:type="spellStart"/>
+      <w:r>
+        <w:rPr>
+          <w:rFonts w:asciiTheme="minorHAnsi" w:hAnsiTheme="minorHAnsi"/>
+        </w:rPr>
+        <w:t>i</w:t>
+      </w:r>
+      <w:proofErr w:type="spellEnd"/>
+      <w:r>
+        <w:rPr>
+          <w:rFonts w:asciiTheme="minorHAnsi" w:hAnsiTheme="minorHAnsi"/>
+        </w:rPr>
+        <w:t xml:space="preserve">][j-1] – </w:t>
+      </w:r>
+      <w:r>
+        <w:rPr>
+          <w:rFonts w:asciiTheme="minorHAnsi" w:hAnsiTheme="minorHAnsi"/>
+          <w:i/>
+        </w:rPr>
+        <w:t xml:space="preserve">f1 </w:t>
+      </w:r>
+      <w:r>
+        <w:rPr>
+          <w:rFonts w:asciiTheme="minorHAnsi" w:hAnsiTheme="minorHAnsi"/>
+        </w:rPr>
+        <w:t>&gt; d*r[</w:t>
+      </w:r>
+      <w:proofErr w:type="spellStart"/>
+      <w:r>
+        <w:rPr>
+          <w:rFonts w:asciiTheme="minorHAnsi" w:hAnsiTheme="minorHAnsi"/>
+        </w:rPr>
+        <w:t>i</w:t>
+      </w:r>
+      <w:proofErr w:type="spellEnd"/>
+      <w:r>
+        <w:rPr>
+          <w:rFonts w:asciiTheme="minorHAnsi" w:hAnsiTheme="minorHAnsi"/>
+        </w:rPr>
+        <w:t xml:space="preserve">][j] – </w:t>
+      </w:r>
+      <w:r>
+        <w:rPr>
+          <w:rFonts w:asciiTheme="minorHAnsi" w:hAnsiTheme="minorHAnsi"/>
+          <w:i/>
+        </w:rPr>
+        <w:t>f2</w:t>
+      </w:r>
+      <w:r>
+        <w:rPr>
+          <w:rFonts w:asciiTheme="minorHAnsi" w:hAnsiTheme="minorHAnsi"/>
+        </w:rPr>
+        <w:t xml:space="preserve"> </w:t>
+      </w:r>
+      <w:r>
+        <w:rPr>
+          <w:rFonts w:asciiTheme="minorHAnsi" w:hAnsiTheme="minorHAnsi"/>
+          <w:i/>
+        </w:rPr>
+        <w:t xml:space="preserve">&amp;&amp; </w:t>
+      </w:r>
+      <w:r>
+        <w:rPr>
+          <w:rFonts w:asciiTheme="minorHAnsi" w:hAnsiTheme="minorHAnsi"/>
+        </w:rPr>
+        <w:t>d*r[</w:t>
+      </w:r>
+      <w:proofErr w:type="spellStart"/>
+      <w:r>
+        <w:rPr>
+          <w:rFonts w:asciiTheme="minorHAnsi" w:hAnsiTheme="minorHAnsi"/>
+        </w:rPr>
+        <w:t>i</w:t>
+      </w:r>
+      <w:proofErr w:type="spellEnd"/>
+      <w:r>
+        <w:rPr>
+          <w:rFonts w:asciiTheme="minorHAnsi" w:hAnsiTheme="minorHAnsi"/>
+        </w:rPr>
+        <w:t xml:space="preserve">][j-1] – </w:t>
+      </w:r>
+      <w:r>
+        <w:rPr>
+          <w:rFonts w:asciiTheme="minorHAnsi" w:hAnsiTheme="minorHAnsi"/>
+          <w:i/>
+        </w:rPr>
+        <w:t xml:space="preserve">f1 </w:t>
+      </w:r>
+      <w:r>
+        <w:rPr>
+          <w:rFonts w:asciiTheme="minorHAnsi" w:hAnsiTheme="minorHAnsi"/>
+        </w:rPr>
+        <w:t xml:space="preserve">&gt; d*r[i-1][j])  </w:t>
+      </w:r>
     </w:p>
     <w:p>
       <w:pPr>
@@ -3012,12 +3456,99 @@
         </w:rPr>
         <w:tab/>
       </w:r>
-      <w:r>
-        <w:rPr>
-          <w:rFonts w:asciiTheme="minorHAnsi" w:hAnsiTheme="minorHAnsi"/>
-          <w:i/>
-        </w:rPr>
-        <w:t>Keep the same investment</w:t>
+    </w:p>
+    <w:p>
+      <w:pPr>
+        <w:pStyle w:val="NormalWeb"/>
+        <w:spacing w:before="0" w:beforeAutospacing="0" w:after="0" w:afterAutospacing="0"/>
+        <w:rPr>
+          <w:rFonts w:asciiTheme="minorHAnsi" w:hAnsiTheme="minorHAnsi"/>
+        </w:rPr>
+      </w:pPr>
+      <w:r>
+        <w:rPr>
+          <w:rFonts w:asciiTheme="minorHAnsi" w:hAnsiTheme="minorHAnsi"/>
+          <w:i/>
+        </w:rPr>
+        <w:tab/>
+        <w:t xml:space="preserve">       </w:t>
+      </w:r>
+      <w:r>
+        <w:rPr>
+          <w:rFonts w:asciiTheme="minorHAnsi" w:hAnsiTheme="minorHAnsi"/>
+        </w:rPr>
+        <w:t xml:space="preserve">  </w:t>
+      </w:r>
+      <w:proofErr w:type="gramStart"/>
+      <w:r>
+        <w:rPr>
+          <w:rFonts w:asciiTheme="minorHAnsi" w:hAnsiTheme="minorHAnsi"/>
+        </w:rPr>
+        <w:t>else</w:t>
+      </w:r>
+      <w:proofErr w:type="gramEnd"/>
+    </w:p>
+    <w:p>
+      <w:pPr>
+        <w:pStyle w:val="NormalWeb"/>
+        <w:spacing w:before="0" w:beforeAutospacing="0" w:after="0" w:afterAutospacing="0"/>
+        <w:rPr>
+          <w:rFonts w:asciiTheme="minorHAnsi" w:hAnsiTheme="minorHAnsi"/>
+        </w:rPr>
+      </w:pPr>
+      <w:r>
+        <w:rPr>
+          <w:rFonts w:asciiTheme="minorHAnsi" w:hAnsiTheme="minorHAnsi"/>
+        </w:rPr>
+        <w:tab/>
+      </w:r>
+      <w:r>
+        <w:rPr>
+          <w:rFonts w:asciiTheme="minorHAnsi" w:hAnsiTheme="minorHAnsi"/>
+        </w:rPr>
+        <w:tab/>
+      </w:r>
+      <w:proofErr w:type="gramStart"/>
+      <w:r>
+        <w:rPr>
+          <w:rFonts w:asciiTheme="minorHAnsi" w:hAnsiTheme="minorHAnsi"/>
+        </w:rPr>
+        <w:t>table</w:t>
+      </w:r>
+      <w:proofErr w:type="gramEnd"/>
+      <w:r>
+        <w:rPr>
+          <w:rFonts w:asciiTheme="minorHAnsi" w:hAnsiTheme="minorHAnsi"/>
+        </w:rPr>
+        <w:t>[</w:t>
+      </w:r>
+      <w:proofErr w:type="spellStart"/>
+      <w:r>
+        <w:rPr>
+          <w:rFonts w:asciiTheme="minorHAnsi" w:hAnsiTheme="minorHAnsi"/>
+        </w:rPr>
+        <w:t>i</w:t>
+      </w:r>
+      <w:proofErr w:type="spellEnd"/>
+      <w:r>
+        <w:rPr>
+          <w:rFonts w:asciiTheme="minorHAnsi" w:hAnsiTheme="minorHAnsi"/>
+        </w:rPr>
+        <w:t>][j].</w:t>
+      </w:r>
+      <w:proofErr w:type="spellStart"/>
+      <w:r>
+        <w:rPr>
+          <w:rFonts w:asciiTheme="minorHAnsi" w:hAnsiTheme="minorHAnsi"/>
+        </w:rPr>
+        <w:t>prev</w:t>
+      </w:r>
+      <w:proofErr w:type="spellEnd"/>
+      <w:r>
+        <w:rPr>
+          <w:rFonts w:asciiTheme="minorHAnsi" w:hAnsiTheme="minorHAnsi"/>
+        </w:rPr>
+        <w:t xml:space="preserve"> = table[i-1][j]</w:t>
       </w:r>
     </w:p>
     <w:p>
@@ -3371,8 +3902,6 @@
           <w:rFonts w:asciiTheme="minorHAnsi" w:hAnsiTheme="minorHAnsi"/>
         </w:rPr>
       </w:pPr>
-      <w:bookmarkStart w:id="0" w:name="_GoBack"/>
-      <w:bookmarkEnd w:id="0"/>
     </w:p>
     <w:p>
       <w:pPr>
